--- a/Entrevista estruturada.docx
+++ b/Entrevista estruturada.docx
@@ -12,21 +12,7 @@
           <w:b/>
           <w:bCs/>
         </w:rPr>
-        <w:t>Entrevista Est</w:t>
-      </w:r>
-      <w:r>
-        <w:rPr>
-          <w:b/>
-          <w:bCs/>
-        </w:rPr>
-        <w:t>r</w:t>
-      </w:r>
-      <w:r>
-        <w:rPr>
-          <w:b/>
-          <w:bCs/>
-        </w:rPr>
-        <w:t>uturada</w:t>
+        <w:t>Entrevista Estruturada</w:t>
       </w:r>
       <w:r>
         <w:rPr/>
@@ -49,55 +35,7 @@
       </w:pPr>
       <w:r>
         <w:rPr/>
-        <w:t>O sistema possuirá mais de um tipo de usuário. Quai(s) a</w:t>
-      </w:r>
-      <w:r>
-        <w:rPr/>
-        <w:t>(</w:t>
-      </w:r>
-      <w:r>
-        <w:rPr/>
-        <w:t>s</w:t>
-      </w:r>
-      <w:r>
-        <w:rPr/>
-        <w:t>)</w:t>
-      </w:r>
-      <w:r>
-        <w:rPr/>
-        <w:t xml:space="preserve"> sua</w:t>
-      </w:r>
-      <w:r>
-        <w:rPr/>
-        <w:t>(</w:t>
-      </w:r>
-      <w:r>
-        <w:rPr/>
-        <w:t>s</w:t>
-      </w:r>
-      <w:r>
-        <w:rPr/>
-        <w:t>)</w:t>
-      </w:r>
-      <w:r>
-        <w:rPr/>
-        <w:t xml:space="preserve"> funcionalidade</w:t>
-      </w:r>
-      <w:r>
-        <w:rPr/>
-        <w:t>(</w:t>
-      </w:r>
-      <w:r>
-        <w:rPr/>
-        <w:t>s</w:t>
-      </w:r>
-      <w:r>
-        <w:rPr/>
-        <w:t>)</w:t>
-      </w:r>
-      <w:r>
-        <w:rPr/>
-        <w:t xml:space="preserve"> no sistema?</w:t>
+        <w:t>O sistema possuirá mais de um tipo de usuário. Quai(s) a(s) sua(s) funcionalidade(s) no sistema?</w:t>
       </w:r>
     </w:p>
     <w:p>
@@ -183,13 +121,7 @@
         <w:rPr>
           <w:color w:val="FF0000"/>
         </w:rPr>
-        <w:t>Estoquista</w:t>
-      </w:r>
-      <w:r>
-        <w:rPr>
-          <w:color w:val="FF0000"/>
-        </w:rPr>
-        <w:t xml:space="preserve"> </w:t>
+        <w:t xml:space="preserve">Estoquista </w:t>
       </w:r>
     </w:p>
     <w:p>
@@ -208,25 +140,7 @@
         <w:rPr>
           <w:color w:val="FF0000"/>
         </w:rPr>
-        <w:t>Controla produto &lt;&lt;CR</w:t>
-      </w:r>
-      <w:r>
-        <w:rPr>
-          <w:color w:val="FF0000"/>
-        </w:rPr>
-        <w:t>UD</w:t>
-      </w:r>
-      <w:r>
-        <w:rPr>
-          <w:color w:val="FF0000"/>
-        </w:rPr>
-        <w:t xml:space="preserve">&gt;&gt; </w:t>
-      </w:r>
-      <w:r>
-        <w:rPr>
-          <w:color w:val="FF0000"/>
-        </w:rPr>
-        <w:t>parcialmente exceto informações de venda</w:t>
+        <w:t>Controla produto &lt;&lt;CRUD&gt;&gt; parcialmente exceto informações de venda</w:t>
       </w:r>
     </w:p>
     <w:p>
@@ -359,13 +273,7 @@
         <w:rPr>
           <w:color w:val="FF0000"/>
         </w:rPr>
-        <w:t>Adiciona o produto no carrinh</w:t>
-      </w:r>
-      <w:r>
-        <w:rPr>
-          <w:color w:val="FF0000"/>
-        </w:rPr>
-        <w:t>o</w:t>
+        <w:t>Adiciona o produto no carrinho</w:t>
       </w:r>
     </w:p>
     <w:p>
@@ -429,15 +337,7 @@
       </w:pPr>
       <w:r>
         <w:rPr/>
-        <w:t xml:space="preserve">Gostaria de cadastrar as informações de fornecimento e incluir no sistema uma </w:t>
-      </w:r>
-      <w:r>
-        <w:rPr/>
-        <w:t>gerência</w:t>
-      </w:r>
-      <w:r>
-        <w:rPr/>
-        <w:t xml:space="preserve"> de compras?</w:t>
+        <w:t>Gostaria de cadastrar as informações de fornecimento e incluir no sistema uma gerência de compras?</w:t>
       </w:r>
     </w:p>
     <w:p>
@@ -474,11 +374,7 @@
       </w:pPr>
       <w:r>
         <w:rPr/>
-        <w:t xml:space="preserve">O administrador poderá ter acesso as outras funcionalidades do </w:t>
-      </w:r>
-      <w:r>
-        <w:rPr/>
-        <w:t>sistemas?</w:t>
+        <w:t>O administrador poderá ter acesso as outras funcionalidades do sistemas?</w:t>
       </w:r>
     </w:p>
     <w:p>
@@ -548,13 +444,7 @@
         <w:rPr>
           <w:color w:val="000000"/>
         </w:rPr>
-        <w:t>P</w:t>
-      </w:r>
-      <w:r>
-        <w:rPr>
-          <w:color w:val="000000"/>
-        </w:rPr>
-        <w:t>ara realizar as compras o cliente deverá inserir os produtos no carrinho?</w:t>
+        <w:t>Para realizar as compras o cliente deverá inserir os produtos no carrinho?</w:t>
       </w:r>
     </w:p>
     <w:p>
@@ -613,11 +503,6 @@
           <w:color w:val="FF0000"/>
         </w:rPr>
         <w:tab/>
-      </w:r>
-      <w:r>
-        <w:rPr>
-          <w:color w:val="FF0000"/>
-        </w:rPr>
         <w:t>Sim, apenas o administrador poderá realizar essa operação</w:t>
       </w:r>
     </w:p>
@@ -691,166 +576,86 @@
           <w:color w:val="FF0000"/>
         </w:rPr>
         <w:tab/>
-        <w:t xml:space="preserve">A princípio </w:t>
-      </w:r>
-      <w:r>
-        <w:rPr>
-          <w:color w:val="FF0000"/>
-        </w:rPr>
-        <w:t>o usuário da loja teria acesso as informações de estoque</w:t>
-      </w:r>
-      <w:r>
-        <w:rPr>
-          <w:color w:val="FF0000"/>
-        </w:rPr>
-        <w:t>, mas conseguimos mudar a opinião do cliente.</w:t>
-      </w:r>
-    </w:p>
-    <w:p>
-      <w:pPr>
-        <w:pStyle w:val="Normal"/>
-        <w:rPr>
-          <w:color w:val="FF0000"/>
-        </w:rPr>
-      </w:pPr>
-      <w:r>
-        <w:rPr>
-          <w:color w:val="FF0000"/>
-        </w:rPr>
-      </w:r>
-    </w:p>
-    <w:p>
-      <w:pPr>
-        <w:pStyle w:val="Normal"/>
-        <w:rPr/>
-      </w:pPr>
-      <w:r>
-        <w:rPr/>
-        <w:t>Tem preferência para o</w:t>
-      </w:r>
-      <w:r>
-        <w:rPr/>
-        <w:t xml:space="preserve"> designe do </w:t>
-      </w:r>
-      <w:r>
-        <w:rPr/>
-        <w:t>sistema para o cliente da loja?</w:t>
-      </w:r>
-    </w:p>
-    <w:p>
-      <w:pPr>
-        <w:pStyle w:val="Normal"/>
-        <w:rPr>
-          <w:color w:val="FF0000"/>
-        </w:rPr>
-      </w:pPr>
-      <w:r>
-        <w:rPr>
-          <w:color w:val="FF0000"/>
-        </w:rPr>
-        <w:tab/>
-        <w:t xml:space="preserve"> </w:t>
-      </w:r>
-      <w:r>
-        <w:rPr>
-          <w:color w:val="FF0000"/>
-        </w:rPr>
-        <w:t xml:space="preserve">Cores Claras e uma tela mostrando os produtos (com imagens), preço e descrição. </w:t>
-      </w:r>
-      <w:r>
-        <w:rPr>
-          <w:color w:val="FF0000"/>
-        </w:rPr>
-        <w:t>Separados por tipos (Ex: Perfume, shampoo).</w:t>
-      </w:r>
-    </w:p>
-    <w:p>
-      <w:pPr>
-        <w:pStyle w:val="Normal"/>
-        <w:rPr>
-          <w:color w:val="FF0000"/>
-        </w:rPr>
-      </w:pPr>
-      <w:r>
-        <w:rPr>
-          <w:color w:val="FF0000"/>
-        </w:rPr>
-      </w:r>
-    </w:p>
-    <w:p>
-      <w:pPr>
-        <w:pStyle w:val="Normal"/>
-        <w:rPr>
-          <w:color w:val="000000"/>
-        </w:rPr>
-      </w:pPr>
-      <w:r>
-        <w:rPr>
-          <w:color w:val="000000"/>
-        </w:rPr>
-        <w:t xml:space="preserve">Tem preferência </w:t>
-      </w:r>
-      <w:r>
-        <w:rPr>
-          <w:color w:val="000000"/>
-        </w:rPr>
-        <w:t>de</w:t>
-      </w:r>
-      <w:r>
-        <w:rPr>
-          <w:color w:val="000000"/>
-        </w:rPr>
-        <w:t xml:space="preserve"> designe </w:t>
-      </w:r>
-      <w:r>
-        <w:rPr>
-          <w:color w:val="000000"/>
-        </w:rPr>
-        <w:t>para pa</w:t>
-      </w:r>
-    </w:p>
-    <w:p>
-      <w:pPr>
-        <w:pStyle w:val="Normal"/>
-        <w:rPr>
-          <w:color w:val="000000"/>
-        </w:rPr>
-      </w:pPr>
-      <w:r>
-        <w:rPr>
-          <w:color w:val="000000"/>
-        </w:rPr>
-        <w:t>rte</w:t>
-      </w:r>
-      <w:r>
-        <w:rPr>
-          <w:color w:val="000000"/>
-        </w:rPr>
-        <w:t xml:space="preserve"> do sistema </w:t>
-      </w:r>
-      <w:r>
-        <w:rPr>
-          <w:color w:val="000000"/>
-        </w:rPr>
-        <w:t>voltado</w:t>
-      </w:r>
-      <w:r>
-        <w:rPr>
-          <w:color w:val="000000"/>
-        </w:rPr>
-        <w:t xml:space="preserve"> para o administrador e </w:t>
-      </w:r>
-      <w:r>
-        <w:rPr>
-          <w:color w:val="000000"/>
-        </w:rPr>
-        <w:t xml:space="preserve">os </w:t>
-      </w:r>
-      <w:r>
-        <w:rPr>
-          <w:color w:val="000000"/>
-        </w:rPr>
-        <w:t>funcionários?</w:t>
+        <w:t>A princípio o usuário da loja teria acesso as informações de estoque, mas conseguimos mudar a opinião do cliente.</w:t>
+      </w:r>
+    </w:p>
+    <w:p>
+      <w:pPr>
+        <w:pStyle w:val="Normal"/>
+        <w:rPr>
+          <w:color w:val="FF0000"/>
+        </w:rPr>
+      </w:pPr>
+      <w:r>
+        <w:rPr>
+          <w:color w:val="FF0000"/>
+        </w:rPr>
+      </w:r>
+    </w:p>
+    <w:p>
+      <w:pPr>
+        <w:pStyle w:val="Normal"/>
+        <w:rPr/>
+      </w:pPr>
+      <w:r>
+        <w:rPr/>
+        <w:t>Tem preferência para o designe do sistema para o cliente da loja?</w:t>
+      </w:r>
+    </w:p>
+    <w:p>
+      <w:pPr>
+        <w:pStyle w:val="Normal"/>
+        <w:rPr>
+          <w:color w:val="FF0000"/>
+        </w:rPr>
+      </w:pPr>
+      <w:r>
+        <w:rPr>
+          <w:color w:val="FF0000"/>
+        </w:rPr>
+        <w:tab/>
+        <w:t xml:space="preserve"> Cores Claras e uma tela mostrando os produtos (com imagens), preço e descrição. Separados por tipos (Ex: Perfume, shampoo).</w:t>
+      </w:r>
+    </w:p>
+    <w:p>
+      <w:pPr>
+        <w:pStyle w:val="Normal"/>
+        <w:rPr>
+          <w:color w:val="FF0000"/>
+        </w:rPr>
+      </w:pPr>
+      <w:r>
+        <w:rPr>
+          <w:color w:val="FF0000"/>
+        </w:rPr>
+      </w:r>
+    </w:p>
+    <w:p>
+      <w:pPr>
+        <w:pStyle w:val="Normal"/>
+        <w:rPr>
+          <w:color w:val="000000"/>
+        </w:rPr>
+      </w:pPr>
+      <w:r>
+        <w:rPr>
+          <w:color w:val="000000"/>
+        </w:rPr>
+        <w:t>Tem preferência de designe para pa</w:t>
+      </w:r>
+    </w:p>
+    <w:p>
+      <w:pPr>
+        <w:pStyle w:val="Normal"/>
+        <w:rPr>
+          <w:color w:val="000000"/>
+        </w:rPr>
+      </w:pPr>
+      <w:r>
+        <w:rPr>
+          <w:color w:val="000000"/>
+        </w:rPr>
+        <w:t>rte do sistema voltado para o administrador e os funcionários?</w:t>
       </w:r>
     </w:p>
     <w:p>
@@ -898,9 +703,7 @@
     <w:p>
       <w:pPr>
         <w:pStyle w:val="Normal"/>
-        <w:rPr>
-          <w:color w:val="FF0000"/>
-        </w:rPr>
+        <w:rPr/>
       </w:pPr>
       <w:r>
         <w:rPr>
@@ -918,9 +721,7 @@
         </w:rPr>
       </w:pPr>
       <w:r>
-        <w:rPr>
-          <w:color w:val="FF0000"/>
-        </w:rPr>
+        <w:rPr/>
       </w:r>
     </w:p>
     <w:p>
@@ -940,9 +741,7 @@
     <w:p>
       <w:pPr>
         <w:pStyle w:val="Normal"/>
-        <w:rPr>
-          <w:color w:val="000000"/>
-        </w:rPr>
+        <w:rPr/>
       </w:pPr>
       <w:r>
         <w:rPr>
@@ -965,6 +764,17 @@
         </w:rPr>
       </w:pPr>
       <w:r>
+        <w:rPr/>
+      </w:r>
+    </w:p>
+    <w:p>
+      <w:pPr>
+        <w:pStyle w:val="Normal"/>
+        <w:rPr>
+          <w:color w:val="000000"/>
+        </w:rPr>
+      </w:pPr>
+      <w:r>
         <w:rPr>
           <w:color w:val="000000"/>
         </w:rPr>
@@ -974,9 +784,7 @@
     <w:p>
       <w:pPr>
         <w:pStyle w:val="Normal"/>
-        <w:rPr>
-          <w:color w:val="000000"/>
-        </w:rPr>
+        <w:rPr/>
       </w:pPr>
       <w:r>
         <w:rPr>
@@ -999,6 +807,17 @@
         </w:rPr>
       </w:pPr>
       <w:r>
+        <w:rPr/>
+      </w:r>
+    </w:p>
+    <w:p>
+      <w:pPr>
+        <w:pStyle w:val="Normal"/>
+        <w:rPr>
+          <w:color w:val="000000"/>
+        </w:rPr>
+      </w:pPr>
+      <w:r>
         <w:rPr>
           <w:color w:val="000000"/>
         </w:rPr>
@@ -1028,14 +847,10 @@
     <w:p>
       <w:pPr>
         <w:pStyle w:val="Normal"/>
-        <w:rPr>
-          <w:color w:val="FF0000"/>
-        </w:rPr>
-      </w:pPr>
-      <w:r>
-        <w:rPr>
-          <w:color w:val="FF0000"/>
-        </w:rPr>
+        <w:rPr/>
+      </w:pPr>
+      <w:r>
+        <w:rPr/>
       </w:r>
     </w:p>
     <w:sectPr>
@@ -1045,6 +860,7 @@
       <w:pgNumType w:fmt="decimal"/>
       <w:formProt w:val="false"/>
       <w:textDirection w:val="lrTb"/>
+      <w:docGrid w:type="default" w:linePitch="240" w:charSpace="4294961151"/>
     </w:sectPr>
   </w:body>
 </w:document>
@@ -1305,15 +1121,12 @@
     <w:rPrDefault>
       <w:rPr>
         <w:rFonts w:ascii="Liberation Serif" w:hAnsi="Liberation Serif" w:eastAsia="SimSun" w:cs="Arial"/>
-        <w:sz w:val="24"/>
         <w:szCs w:val="24"/>
         <w:lang w:val="pt-BR" w:eastAsia="zh-CN" w:bidi="hi-IN"/>
       </w:rPr>
     </w:rPrDefault>
     <w:pPrDefault>
-      <w:pPr>
-        <w:widowControl/>
-      </w:pPr>
+      <w:pPr/>
     </w:pPrDefault>
   </w:docDefaults>
   <w:style w:type="paragraph" w:styleId="Normal">
@@ -1321,14 +1134,13 @@
     <w:qFormat/>
     <w:pPr>
       <w:widowControl/>
-      <w:kinsoku w:val="true"/>
-      <w:overflowPunct w:val="true"/>
-      <w:autoSpaceDE w:val="true"/>
+      <w:overflowPunct w:val="false"/>
       <w:bidi w:val="0"/>
+      <w:jc w:val="left"/>
     </w:pPr>
     <w:rPr>
       <w:rFonts w:ascii="Liberation Serif" w:hAnsi="Liberation Serif" w:eastAsia="SimSun" w:cs="Arial"/>
-      <w:color w:val="auto"/>
+      <w:color w:val="00000A"/>
       <w:sz w:val="24"/>
       <w:szCs w:val="24"/>
       <w:lang w:val="pt-BR" w:eastAsia="zh-CN" w:bidi="hi-IN"/>
@@ -1345,6 +1157,69 @@
     <w:name w:val="Símbolos de numeração"/>
     <w:qFormat/>
     <w:rPr/>
+  </w:style>
+  <w:style w:type="character" w:styleId="ListLabel1">
+    <w:name w:val="ListLabel 1"/>
+    <w:qFormat/>
+    <w:rPr>
+      <w:rFonts w:cs="OpenSymbol"/>
+    </w:rPr>
+  </w:style>
+  <w:style w:type="character" w:styleId="ListLabel2">
+    <w:name w:val="ListLabel 2"/>
+    <w:qFormat/>
+    <w:rPr>
+      <w:rFonts w:cs="OpenSymbol"/>
+    </w:rPr>
+  </w:style>
+  <w:style w:type="character" w:styleId="ListLabel3">
+    <w:name w:val="ListLabel 3"/>
+    <w:qFormat/>
+    <w:rPr>
+      <w:rFonts w:cs="OpenSymbol"/>
+    </w:rPr>
+  </w:style>
+  <w:style w:type="character" w:styleId="ListLabel4">
+    <w:name w:val="ListLabel 4"/>
+    <w:qFormat/>
+    <w:rPr>
+      <w:rFonts w:cs="OpenSymbol"/>
+    </w:rPr>
+  </w:style>
+  <w:style w:type="character" w:styleId="ListLabel5">
+    <w:name w:val="ListLabel 5"/>
+    <w:qFormat/>
+    <w:rPr>
+      <w:rFonts w:cs="OpenSymbol"/>
+    </w:rPr>
+  </w:style>
+  <w:style w:type="character" w:styleId="ListLabel6">
+    <w:name w:val="ListLabel 6"/>
+    <w:qFormat/>
+    <w:rPr>
+      <w:rFonts w:cs="OpenSymbol"/>
+    </w:rPr>
+  </w:style>
+  <w:style w:type="character" w:styleId="ListLabel7">
+    <w:name w:val="ListLabel 7"/>
+    <w:qFormat/>
+    <w:rPr>
+      <w:rFonts w:cs="OpenSymbol"/>
+    </w:rPr>
+  </w:style>
+  <w:style w:type="character" w:styleId="ListLabel8">
+    <w:name w:val="ListLabel 8"/>
+    <w:qFormat/>
+    <w:rPr>
+      <w:rFonts w:cs="OpenSymbol"/>
+    </w:rPr>
+  </w:style>
+  <w:style w:type="character" w:styleId="ListLabel9">
+    <w:name w:val="ListLabel 9"/>
+    <w:qFormat/>
+    <w:rPr>
+      <w:rFonts w:cs="OpenSymbol"/>
+    </w:rPr>
   </w:style>
   <w:style w:type="paragraph" w:styleId="Ttulo">
     <w:name w:val="Título"/>
